--- a/backend/api/sources/results/Network Cloud.docx
+++ b/backend/api/sources/results/Network Cloud.docx
@@ -1879,7 +1879,7 @@
           <w:rFonts w:ascii="TH Sarabun New" w:hAnsi="TH Sarabun New" w:cs="TH Sarabun New"/>
           <w:color w:val="auto"/>
         </w:rPr>
-        <w:t xml:space="preserve">01 มีนาคม 2565</w:t>
+        <w:t xml:space="preserve">02 มีนาคม 2565</w:t>
       </w:r>
       <w:r>
         <w:rPr>

--- a/backend/api/sources/results/Network Cloud.docx
+++ b/backend/api/sources/results/Network Cloud.docx
@@ -190,7 +190,7 @@
           </mc:Choice>
           <mc:Fallback>
             <w:pict>
-              <v:line w14:anchorId="74AAD153" id="Straight Connector 1" o:spid="_x0000_s1026" style="position:absolute;z-index:251659264;visibility:visible;mso-wrap-style:square;mso-width-percent:0;mso-height-percent:0;mso-wrap-distance-left:9pt;mso-wrap-distance-top:-3e-5mm;mso-wrap-distance-right:9pt;mso-wrap-distance-bottom:-3e-5mm;mso-position-horizontal:absolute;mso-position-horizontal-relative:text;mso-position-vertical:absolute;mso-position-vertical-relative:text;mso-width-percent:0;mso-height-percent:0;mso-width-relative:page;mso-height-relative:page" from="2.05pt,8.4pt" to="458.3pt,8.4pt" o:gfxdata="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" strokecolor="#9bbb59 [3206]" strokeweight="4.5pt">
+              <v:line w14:anchorId="720AD615" id="Straight Connector 1" o:spid="_x0000_s1026" style="position:absolute;z-index:251659264;visibility:visible;mso-wrap-style:square;mso-width-percent:0;mso-height-percent:0;mso-wrap-distance-left:9pt;mso-wrap-distance-top:-3e-5mm;mso-wrap-distance-right:9pt;mso-wrap-distance-bottom:-3e-5mm;mso-position-horizontal:absolute;mso-position-horizontal-relative:text;mso-position-vertical:absolute;mso-position-vertical-relative:text;mso-width-percent:0;mso-height-percent:0;mso-width-relative:page;mso-height-relative:page" from="2.05pt,8.4pt" to="458.3pt,8.4pt" o:gfxdata="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" strokecolor="#9bbb59 [3206]" strokeweight="4.5pt">
                 <v:stroke linestyle="thickThin"/>
               </v:line>
             </w:pict>
@@ -965,35 +965,20 @@
         <w:p>
           <w:pPr>
             <w:pStyle w:val="TOC1"/>
-            <w:tabs>
-              <w:tab w:val="right" w:leader="dot" w:pos="9016"/>
-            </w:tabs>
+            <w:spacing w:after="80"/>
             <w:rPr>
-              <w:rFonts w:ascii="TH Sarabun New" w:eastAsiaTheme="minorEastAsia" w:hAnsi="TH Sarabun New" w:cs="TH Sarabun New"/>
+              <w:rFonts w:eastAsiaTheme="minorEastAsia"/>
               <w:noProof/>
               <w:color w:val="auto"/>
-              <w:szCs w:val="28"/>
             </w:rPr>
           </w:pPr>
           <w:r>
-            <w:rPr>
-              <w:rFonts w:ascii="TH Sarabun New" w:hAnsi="TH Sarabun New" w:cs="TH Sarabun New"/>
-              <w:szCs w:val="28"/>
-            </w:rPr>
             <w:fldChar w:fldCharType="begin"/>
           </w:r>
           <w:r>
-            <w:rPr>
-              <w:rFonts w:ascii="TH Sarabun New" w:hAnsi="TH Sarabun New" w:cs="TH Sarabun New"/>
-              <w:szCs w:val="28"/>
-            </w:rPr>
             <w:instrText xml:space="preserve"> TOC \o "1-3" \h \z \u </w:instrText>
           </w:r>
           <w:r>
-            <w:rPr>
-              <w:rFonts w:ascii="TH Sarabun New" w:hAnsi="TH Sarabun New" w:cs="TH Sarabun New"/>
-              <w:szCs w:val="28"/>
-            </w:rPr>
             <w:fldChar w:fldCharType="separate"/>
           </w:r>
           <w:hyperlink w:anchor="_Toc64730843" w:history="1">
@@ -1009,63 +994,49 @@
             </w:r>
             <w:r>
               <w:rPr>
-                <w:rFonts w:ascii="TH Sarabun New" w:hAnsi="TH Sarabun New" w:cs="TH Sarabun New"/>
                 <w:noProof/>
                 <w:webHidden/>
-                <w:szCs w:val="28"/>
               </w:rPr>
               <w:tab/>
             </w:r>
             <w:r>
               <w:rPr>
-                <w:rFonts w:ascii="TH Sarabun New" w:hAnsi="TH Sarabun New" w:cs="TH Sarabun New"/>
                 <w:noProof/>
                 <w:webHidden/>
-                <w:szCs w:val="28"/>
               </w:rPr>
               <w:fldChar w:fldCharType="begin"/>
             </w:r>
             <w:r>
               <w:rPr>
-                <w:rFonts w:ascii="TH Sarabun New" w:hAnsi="TH Sarabun New" w:cs="TH Sarabun New"/>
                 <w:noProof/>
                 <w:webHidden/>
-                <w:szCs w:val="28"/>
               </w:rPr>
               <w:instrText xml:space="preserve"> PAGEREF _Toc64730843 \h </w:instrText>
             </w:r>
             <w:r>
               <w:rPr>
-                <w:rFonts w:ascii="TH Sarabun New" w:hAnsi="TH Sarabun New" w:cs="TH Sarabun New"/>
                 <w:noProof/>
                 <w:webHidden/>
-                <w:szCs w:val="28"/>
-              </w:rPr>
-            </w:r>
-            <w:r>
-              <w:rPr>
-                <w:rFonts w:ascii="TH Sarabun New" w:hAnsi="TH Sarabun New" w:cs="TH Sarabun New"/>
+              </w:rPr>
+            </w:r>
+            <w:r>
+              <w:rPr>
                 <w:noProof/>
                 <w:webHidden/>
-                <w:szCs w:val="28"/>
               </w:rPr>
               <w:fldChar w:fldCharType="separate"/>
             </w:r>
             <w:r>
               <w:rPr>
-                <w:rFonts w:ascii="TH Sarabun New" w:hAnsi="TH Sarabun New" w:cs="TH Sarabun New"/>
                 <w:noProof/>
                 <w:webHidden/>
-                <w:szCs w:val="28"/>
               </w:rPr>
               <w:t>1</w:t>
             </w:r>
             <w:r>
               <w:rPr>
-                <w:rFonts w:ascii="TH Sarabun New" w:hAnsi="TH Sarabun New" w:cs="TH Sarabun New"/>
                 <w:noProof/>
                 <w:webHidden/>
-                <w:szCs w:val="28"/>
               </w:rPr>
               <w:fldChar w:fldCharType="end"/>
             </w:r>
@@ -1074,14 +1045,11 @@
         <w:p>
           <w:pPr>
             <w:pStyle w:val="TOC1"/>
-            <w:tabs>
-              <w:tab w:val="right" w:leader="dot" w:pos="9016"/>
-            </w:tabs>
+            <w:spacing w:after="80"/>
             <w:rPr>
-              <w:rFonts w:ascii="TH Sarabun New" w:eastAsiaTheme="minorEastAsia" w:hAnsi="TH Sarabun New" w:cs="TH Sarabun New"/>
+              <w:rFonts w:eastAsiaTheme="minorEastAsia"/>
               <w:noProof/>
               <w:color w:val="auto"/>
-              <w:szCs w:val="28"/>
             </w:rPr>
           </w:pPr>
           <w:hyperlink w:anchor="_Toc64730844" w:history="1">
@@ -1097,63 +1065,49 @@
             </w:r>
             <w:r>
               <w:rPr>
-                <w:rFonts w:ascii="TH Sarabun New" w:hAnsi="TH Sarabun New" w:cs="TH Sarabun New"/>
                 <w:noProof/>
                 <w:webHidden/>
-                <w:szCs w:val="28"/>
               </w:rPr>
               <w:tab/>
             </w:r>
             <w:r>
               <w:rPr>
-                <w:rFonts w:ascii="TH Sarabun New" w:hAnsi="TH Sarabun New" w:cs="TH Sarabun New"/>
                 <w:noProof/>
                 <w:webHidden/>
-                <w:szCs w:val="28"/>
               </w:rPr>
               <w:fldChar w:fldCharType="begin"/>
             </w:r>
             <w:r>
               <w:rPr>
-                <w:rFonts w:ascii="TH Sarabun New" w:hAnsi="TH Sarabun New" w:cs="TH Sarabun New"/>
                 <w:noProof/>
                 <w:webHidden/>
-                <w:szCs w:val="28"/>
               </w:rPr>
               <w:instrText xml:space="preserve"> PAGEREF _Toc64730844 \h </w:instrText>
             </w:r>
             <w:r>
               <w:rPr>
-                <w:rFonts w:ascii="TH Sarabun New" w:hAnsi="TH Sarabun New" w:cs="TH Sarabun New"/>
                 <w:noProof/>
                 <w:webHidden/>
-                <w:szCs w:val="28"/>
-              </w:rPr>
-            </w:r>
-            <w:r>
-              <w:rPr>
-                <w:rFonts w:ascii="TH Sarabun New" w:hAnsi="TH Sarabun New" w:cs="TH Sarabun New"/>
+              </w:rPr>
+            </w:r>
+            <w:r>
+              <w:rPr>
                 <w:noProof/>
                 <w:webHidden/>
-                <w:szCs w:val="28"/>
               </w:rPr>
               <w:fldChar w:fldCharType="separate"/>
             </w:r>
             <w:r>
               <w:rPr>
-                <w:rFonts w:ascii="TH Sarabun New" w:hAnsi="TH Sarabun New" w:cs="TH Sarabun New"/>
                 <w:noProof/>
                 <w:webHidden/>
-                <w:szCs w:val="28"/>
               </w:rPr>
               <w:t>1</w:t>
             </w:r>
             <w:r>
               <w:rPr>
-                <w:rFonts w:ascii="TH Sarabun New" w:hAnsi="TH Sarabun New" w:cs="TH Sarabun New"/>
                 <w:noProof/>
                 <w:webHidden/>
-                <w:szCs w:val="28"/>
               </w:rPr>
               <w:fldChar w:fldCharType="end"/>
             </w:r>
@@ -1162,14 +1116,11 @@
         <w:p>
           <w:pPr>
             <w:pStyle w:val="TOC1"/>
-            <w:tabs>
-              <w:tab w:val="right" w:leader="dot" w:pos="9016"/>
-            </w:tabs>
+            <w:spacing w:after="80"/>
             <w:rPr>
-              <w:rFonts w:ascii="TH Sarabun New" w:eastAsiaTheme="minorEastAsia" w:hAnsi="TH Sarabun New" w:cs="TH Sarabun New"/>
+              <w:rFonts w:eastAsiaTheme="minorEastAsia"/>
               <w:noProof/>
               <w:color w:val="auto"/>
-              <w:szCs w:val="28"/>
             </w:rPr>
           </w:pPr>
           <w:hyperlink w:anchor="_Toc64730845" w:history="1">
@@ -1185,63 +1136,49 @@
             </w:r>
             <w:r>
               <w:rPr>
-                <w:rFonts w:ascii="TH Sarabun New" w:hAnsi="TH Sarabun New" w:cs="TH Sarabun New"/>
                 <w:noProof/>
                 <w:webHidden/>
-                <w:szCs w:val="28"/>
               </w:rPr>
               <w:tab/>
             </w:r>
             <w:r>
               <w:rPr>
-                <w:rFonts w:ascii="TH Sarabun New" w:hAnsi="TH Sarabun New" w:cs="TH Sarabun New"/>
                 <w:noProof/>
                 <w:webHidden/>
-                <w:szCs w:val="28"/>
               </w:rPr>
               <w:fldChar w:fldCharType="begin"/>
             </w:r>
             <w:r>
               <w:rPr>
-                <w:rFonts w:ascii="TH Sarabun New" w:hAnsi="TH Sarabun New" w:cs="TH Sarabun New"/>
                 <w:noProof/>
                 <w:webHidden/>
-                <w:szCs w:val="28"/>
               </w:rPr>
               <w:instrText xml:space="preserve"> PAGEREF _Toc64730845 \h </w:instrText>
             </w:r>
             <w:r>
               <w:rPr>
-                <w:rFonts w:ascii="TH Sarabun New" w:hAnsi="TH Sarabun New" w:cs="TH Sarabun New"/>
                 <w:noProof/>
                 <w:webHidden/>
-                <w:szCs w:val="28"/>
-              </w:rPr>
-            </w:r>
-            <w:r>
-              <w:rPr>
-                <w:rFonts w:ascii="TH Sarabun New" w:hAnsi="TH Sarabun New" w:cs="TH Sarabun New"/>
+              </w:rPr>
+            </w:r>
+            <w:r>
+              <w:rPr>
                 <w:noProof/>
                 <w:webHidden/>
-                <w:szCs w:val="28"/>
               </w:rPr>
               <w:fldChar w:fldCharType="separate"/>
             </w:r>
             <w:r>
               <w:rPr>
-                <w:rFonts w:ascii="TH Sarabun New" w:hAnsi="TH Sarabun New" w:cs="TH Sarabun New"/>
                 <w:noProof/>
                 <w:webHidden/>
-                <w:szCs w:val="28"/>
               </w:rPr>
               <w:t>1</w:t>
             </w:r>
             <w:r>
               <w:rPr>
-                <w:rFonts w:ascii="TH Sarabun New" w:hAnsi="TH Sarabun New" w:cs="TH Sarabun New"/>
                 <w:noProof/>
                 <w:webHidden/>
-                <w:szCs w:val="28"/>
               </w:rPr>
               <w:fldChar w:fldCharType="end"/>
             </w:r>
@@ -1250,14 +1187,11 @@
         <w:p>
           <w:pPr>
             <w:pStyle w:val="TOC1"/>
-            <w:tabs>
-              <w:tab w:val="right" w:leader="dot" w:pos="9016"/>
-            </w:tabs>
+            <w:spacing w:after="80"/>
             <w:rPr>
-              <w:rFonts w:ascii="TH Sarabun New" w:eastAsiaTheme="minorEastAsia" w:hAnsi="TH Sarabun New" w:cs="TH Sarabun New"/>
+              <w:rFonts w:eastAsiaTheme="minorEastAsia"/>
               <w:noProof/>
               <w:color w:val="auto"/>
-              <w:szCs w:val="28"/>
             </w:rPr>
           </w:pPr>
           <w:hyperlink w:anchor="_Toc64730846" w:history="1">
@@ -1273,63 +1207,49 @@
             </w:r>
             <w:r>
               <w:rPr>
-                <w:rFonts w:ascii="TH Sarabun New" w:hAnsi="TH Sarabun New" w:cs="TH Sarabun New"/>
                 <w:noProof/>
                 <w:webHidden/>
-                <w:szCs w:val="28"/>
               </w:rPr>
               <w:tab/>
             </w:r>
             <w:r>
               <w:rPr>
-                <w:rFonts w:ascii="TH Sarabun New" w:hAnsi="TH Sarabun New" w:cs="TH Sarabun New"/>
                 <w:noProof/>
                 <w:webHidden/>
-                <w:szCs w:val="28"/>
               </w:rPr>
               <w:fldChar w:fldCharType="begin"/>
             </w:r>
             <w:r>
               <w:rPr>
-                <w:rFonts w:ascii="TH Sarabun New" w:hAnsi="TH Sarabun New" w:cs="TH Sarabun New"/>
                 <w:noProof/>
                 <w:webHidden/>
-                <w:szCs w:val="28"/>
               </w:rPr>
               <w:instrText xml:space="preserve"> PAGEREF _Toc64730846 \h </w:instrText>
             </w:r>
             <w:r>
               <w:rPr>
-                <w:rFonts w:ascii="TH Sarabun New" w:hAnsi="TH Sarabun New" w:cs="TH Sarabun New"/>
                 <w:noProof/>
                 <w:webHidden/>
-                <w:szCs w:val="28"/>
-              </w:rPr>
-            </w:r>
-            <w:r>
-              <w:rPr>
-                <w:rFonts w:ascii="TH Sarabun New" w:hAnsi="TH Sarabun New" w:cs="TH Sarabun New"/>
+              </w:rPr>
+            </w:r>
+            <w:r>
+              <w:rPr>
                 <w:noProof/>
                 <w:webHidden/>
-                <w:szCs w:val="28"/>
               </w:rPr>
               <w:fldChar w:fldCharType="separate"/>
             </w:r>
             <w:r>
               <w:rPr>
-                <w:rFonts w:ascii="TH Sarabun New" w:hAnsi="TH Sarabun New" w:cs="TH Sarabun New"/>
                 <w:noProof/>
                 <w:webHidden/>
-                <w:szCs w:val="28"/>
               </w:rPr>
               <w:t>3</w:t>
             </w:r>
             <w:r>
               <w:rPr>
-                <w:rFonts w:ascii="TH Sarabun New" w:hAnsi="TH Sarabun New" w:cs="TH Sarabun New"/>
                 <w:noProof/>
                 <w:webHidden/>
-                <w:szCs w:val="28"/>
               </w:rPr>
               <w:fldChar w:fldCharType="end"/>
             </w:r>
@@ -1338,14 +1258,11 @@
         <w:p>
           <w:pPr>
             <w:pStyle w:val="TOC1"/>
-            <w:tabs>
-              <w:tab w:val="right" w:leader="dot" w:pos="9016"/>
-            </w:tabs>
+            <w:spacing w:after="80"/>
             <w:rPr>
-              <w:rFonts w:ascii="TH Sarabun New" w:eastAsiaTheme="minorEastAsia" w:hAnsi="TH Sarabun New" w:cs="TH Sarabun New"/>
+              <w:rFonts w:eastAsiaTheme="minorEastAsia"/>
               <w:noProof/>
               <w:color w:val="auto"/>
-              <w:szCs w:val="28"/>
             </w:rPr>
           </w:pPr>
           <w:hyperlink w:anchor="_Toc64730847" w:history="1">
@@ -1361,63 +1278,49 @@
             </w:r>
             <w:r>
               <w:rPr>
-                <w:rFonts w:ascii="TH Sarabun New" w:hAnsi="TH Sarabun New" w:cs="TH Sarabun New"/>
                 <w:noProof/>
                 <w:webHidden/>
-                <w:szCs w:val="28"/>
               </w:rPr>
               <w:tab/>
             </w:r>
             <w:r>
               <w:rPr>
-                <w:rFonts w:ascii="TH Sarabun New" w:hAnsi="TH Sarabun New" w:cs="TH Sarabun New"/>
                 <w:noProof/>
                 <w:webHidden/>
-                <w:szCs w:val="28"/>
               </w:rPr>
               <w:fldChar w:fldCharType="begin"/>
             </w:r>
             <w:r>
               <w:rPr>
-                <w:rFonts w:ascii="TH Sarabun New" w:hAnsi="TH Sarabun New" w:cs="TH Sarabun New"/>
                 <w:noProof/>
                 <w:webHidden/>
-                <w:szCs w:val="28"/>
               </w:rPr>
               <w:instrText xml:space="preserve"> PAGEREF _Toc64730847 \h </w:instrText>
             </w:r>
             <w:r>
               <w:rPr>
-                <w:rFonts w:ascii="TH Sarabun New" w:hAnsi="TH Sarabun New" w:cs="TH Sarabun New"/>
                 <w:noProof/>
                 <w:webHidden/>
-                <w:szCs w:val="28"/>
-              </w:rPr>
-            </w:r>
-            <w:r>
-              <w:rPr>
-                <w:rFonts w:ascii="TH Sarabun New" w:hAnsi="TH Sarabun New" w:cs="TH Sarabun New"/>
+              </w:rPr>
+            </w:r>
+            <w:r>
+              <w:rPr>
                 <w:noProof/>
                 <w:webHidden/>
-                <w:szCs w:val="28"/>
               </w:rPr>
               <w:fldChar w:fldCharType="separate"/>
             </w:r>
             <w:r>
               <w:rPr>
-                <w:rFonts w:ascii="TH Sarabun New" w:hAnsi="TH Sarabun New" w:cs="TH Sarabun New"/>
                 <w:noProof/>
                 <w:webHidden/>
-                <w:szCs w:val="28"/>
               </w:rPr>
               <w:t>3</w:t>
             </w:r>
             <w:r>
               <w:rPr>
-                <w:rFonts w:ascii="TH Sarabun New" w:hAnsi="TH Sarabun New" w:cs="TH Sarabun New"/>
                 <w:noProof/>
                 <w:webHidden/>
-                <w:szCs w:val="28"/>
               </w:rPr>
               <w:fldChar w:fldCharType="end"/>
             </w:r>
@@ -1429,6 +1332,7 @@
             <w:tabs>
               <w:tab w:val="right" w:leader="dot" w:pos="9016"/>
             </w:tabs>
+            <w:spacing w:after="80"/>
             <w:rPr>
               <w:rFonts w:ascii="TH Sarabun New" w:eastAsiaTheme="minorEastAsia" w:hAnsi="TH Sarabun New" w:cs="TH Sarabun New"/>
               <w:noProof/>
@@ -1526,6 +1430,7 @@
             <w:tabs>
               <w:tab w:val="right" w:leader="dot" w:pos="9016"/>
             </w:tabs>
+            <w:spacing w:after="80"/>
             <w:rPr>
               <w:rFonts w:ascii="TH Sarabun New" w:eastAsiaTheme="minorEastAsia" w:hAnsi="TH Sarabun New" w:cs="TH Sarabun New"/>
               <w:noProof/>
@@ -1614,6 +1519,7 @@
             <w:tabs>
               <w:tab w:val="right" w:leader="dot" w:pos="9016"/>
             </w:tabs>
+            <w:spacing w:after="80"/>
             <w:rPr>
               <w:rFonts w:ascii="TH Sarabun New" w:eastAsiaTheme="minorEastAsia" w:hAnsi="TH Sarabun New" w:cs="TH Sarabun New"/>
               <w:noProof/>
@@ -1879,7 +1785,7 @@
           <w:rFonts w:ascii="TH Sarabun New" w:hAnsi="TH Sarabun New" w:cs="TH Sarabun New"/>
           <w:color w:val="auto"/>
         </w:rPr>
-        <w:t xml:space="preserve">02 มีนาคม 2565</w:t>
+        <w:t xml:space="preserve">03 มีนาคม 2565</w:t>
       </w:r>
       <w:r>
         <w:rPr>
@@ -8992,7 +8898,7 @@
         </mc:Choice>
         <mc:Fallback>
           <w:pict>
-            <v:line w14:anchorId="1D9E4CD5" id="Line 1" o:spid="_x0000_s1026" style="position:absolute;z-index:251654144;visibility:visible;mso-wrap-style:square;mso-width-percent:0;mso-height-percent:0;mso-wrap-distance-left:9pt;mso-wrap-distance-top:0;mso-wrap-distance-right:9pt;mso-wrap-distance-bottom:0;mso-position-horizontal:absolute;mso-position-horizontal-relative:text;mso-position-vertical:absolute;mso-position-vertical-relative:text;mso-width-percent:0;mso-height-percent:0;mso-width-relative:page;mso-height-relative:page" from="0,1.45pt" to="451.8pt,1.45pt" o:gfxdata="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" strokecolor="#9bbb59 [3206]" strokeweight="4.5pt">
+            <v:line w14:anchorId="6CD0AC43" id="Line 1" o:spid="_x0000_s1026" style="position:absolute;z-index:251654144;visibility:visible;mso-wrap-style:square;mso-width-percent:0;mso-height-percent:0;mso-wrap-distance-left:9pt;mso-wrap-distance-top:0;mso-wrap-distance-right:9pt;mso-wrap-distance-bottom:0;mso-position-horizontal:absolute;mso-position-horizontal-relative:text;mso-position-vertical:absolute;mso-position-vertical-relative:text;mso-width-percent:0;mso-height-percent:0;mso-width-relative:page;mso-height-relative:page" from="0,1.45pt" to="451.8pt,1.45pt" o:gfxdata="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" strokecolor="#9bbb59 [3206]" strokeweight="4.5pt">
               <v:stroke linestyle="thickThin"/>
             </v:line>
           </w:pict>
@@ -9494,7 +9400,7 @@
         </mc:Choice>
         <mc:Fallback>
           <w:pict>
-            <v:line w14:anchorId="34612E2A" id="Line 1" o:spid="_x0000_s1026" style="position:absolute;z-index:251655168;visibility:visible;mso-wrap-style:square;mso-width-percent:0;mso-height-percent:0;mso-wrap-distance-left:9pt;mso-wrap-distance-top:0;mso-wrap-distance-right:9pt;mso-wrap-distance-bottom:0;mso-position-horizontal:absolute;mso-position-horizontal-relative:text;mso-position-vertical:absolute;mso-position-vertical-relative:text;mso-width-percent:0;mso-height-percent:0;mso-width-relative:page;mso-height-relative:page" from="0,1.45pt" to="698.4pt,1.45pt" o:gfxdata="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" strokecolor="#9bbb59 [3206]" strokeweight="4.5pt">
+            <v:line w14:anchorId="5A984442" id="Line 1" o:spid="_x0000_s1026" style="position:absolute;z-index:251655168;visibility:visible;mso-wrap-style:square;mso-width-percent:0;mso-height-percent:0;mso-wrap-distance-left:9pt;mso-wrap-distance-top:0;mso-wrap-distance-right:9pt;mso-wrap-distance-bottom:0;mso-position-horizontal:absolute;mso-position-horizontal-relative:text;mso-position-vertical:absolute;mso-position-vertical-relative:text;mso-width-percent:0;mso-height-percent:0;mso-width-relative:page;mso-height-relative:page" from="0,1.45pt" to="698.4pt,1.45pt" o:gfxdata="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" strokecolor="#9bbb59 [3206]" strokeweight="4.5pt">
               <v:stroke linestyle="thickThin"/>
             </v:line>
           </w:pict>
@@ -9995,7 +9901,7 @@
         </mc:Choice>
         <mc:Fallback>
           <w:pict>
-            <v:line w14:anchorId="0B5D6E0B" id="Line 1" o:spid="_x0000_s1026" style="position:absolute;z-index:251660288;visibility:visible;mso-wrap-style:square;mso-width-percent:0;mso-height-percent:0;mso-wrap-distance-left:9pt;mso-wrap-distance-top:0;mso-wrap-distance-right:9pt;mso-wrap-distance-bottom:0;mso-position-horizontal:absolute;mso-position-horizontal-relative:text;mso-position-vertical:absolute;mso-position-vertical-relative:text;mso-width-percent:0;mso-height-percent:0;mso-width-relative:page;mso-height-relative:page" from="0,1.45pt" to="698.4pt,1.45pt" o:gfxdata="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" strokecolor="#9bbb59 [3206]" strokeweight="4.5pt">
+            <v:line w14:anchorId="1229FDB4" id="Line 1" o:spid="_x0000_s1026" style="position:absolute;z-index:251660288;visibility:visible;mso-wrap-style:square;mso-width-percent:0;mso-height-percent:0;mso-wrap-distance-left:9pt;mso-wrap-distance-top:0;mso-wrap-distance-right:9pt;mso-wrap-distance-bottom:0;mso-position-horizontal:absolute;mso-position-horizontal-relative:text;mso-position-vertical:absolute;mso-position-vertical-relative:text;mso-width-percent:0;mso-height-percent:0;mso-width-relative:page;mso-height-relative:page" from="0,1.45pt" to="698.4pt,1.45pt" o:gfxdata="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" strokecolor="#9bbb59 [3206]" strokeweight="4.5pt">
               <v:stroke linestyle="thickThin"/>
             </v:line>
           </w:pict>
@@ -10491,7 +10397,7 @@
         </mc:Choice>
         <mc:Fallback>
           <w:pict>
-            <v:line w14:anchorId="70D77A79" id="Line 1" o:spid="_x0000_s1026" style="position:absolute;z-index:251659264;visibility:visible;mso-wrap-style:square;mso-width-percent:0;mso-height-percent:0;mso-wrap-distance-left:9pt;mso-wrap-distance-top:0;mso-wrap-distance-right:9pt;mso-wrap-distance-bottom:0;mso-position-horizontal:absolute;mso-position-horizontal-relative:text;mso-position-vertical:absolute;mso-position-vertical-relative:text;mso-width-percent:0;mso-height-percent:0;mso-width-relative:page;mso-height-relative:page" from="0,6.75pt" to="451.8pt,6.75pt" o:gfxdata="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" strokecolor="#9bbb59 [3206]" strokeweight="4.5pt">
+            <v:line w14:anchorId="6C436108" id="Line 1" o:spid="_x0000_s1026" style="position:absolute;z-index:251659264;visibility:visible;mso-wrap-style:square;mso-width-percent:0;mso-height-percent:0;mso-wrap-distance-left:9pt;mso-wrap-distance-top:0;mso-wrap-distance-right:9pt;mso-wrap-distance-bottom:0;mso-position-horizontal:absolute;mso-position-horizontal-relative:text;mso-position-vertical:absolute;mso-position-vertical-relative:text;mso-width-percent:0;mso-height-percent:0;mso-width-relative:page;mso-height-relative:page" from="0,6.75pt" to="451.8pt,6.75pt" o:gfxdata="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" strokecolor="#9bbb59 [3206]" strokeweight="4.5pt">
               <v:stroke linestyle="thickThin"/>
             </v:line>
           </w:pict>
@@ -15387,9 +15293,12 @@
     <w:autoRedefine/>
     <w:uiPriority w:val="39"/>
     <w:unhideWhenUsed/>
-    <w:rsid w:val="001D5689"/>
+    <w:rsid w:val="00BE7907"/>
     <w:pPr>
-      <w:spacing w:after="100"/>
+      <w:tabs>
+        <w:tab w:val="right" w:leader="dot" w:pos="9016"/>
+      </w:tabs>
+      <w:spacing w:after="0"/>
     </w:pPr>
     <w:rPr>
       <w:szCs w:val="35"/>

--- a/backend/api/sources/results/Network Cloud.docx
+++ b/backend/api/sources/results/Network Cloud.docx
@@ -1785,7 +1785,7 @@
           <w:rFonts w:ascii="TH Sarabun New" w:hAnsi="TH Sarabun New" w:cs="TH Sarabun New"/>
           <w:color w:val="auto"/>
         </w:rPr>
-        <w:t xml:space="preserve">03 มีนาคม 2565</w:t>
+        <w:t xml:space="preserve">09 มีนาคม 2565</w:t>
       </w:r>
       <w:r>
         <w:rPr>
@@ -3153,7 +3153,7 @@
                     </w:rPr>
                   </w:pPr>
                   <w:r>
-                    <w:t xml:space="preserve">7%</w:t>
+                    <w:t xml:space="preserve">6.90%</w:t>
                   </w:r>
                 </w:p>
               </w:tc>
@@ -3177,7 +3177,7 @@
                   </w:pPr>
                   <w:proofErr w:type="gramStart"/>
                   <w:r>
-                    <w:t xml:space="preserve">21%</w:t>
+                    <w:t xml:space="preserve">20.69%</w:t>
                   </w:r>
                 </w:p>
               </w:tc>
@@ -3201,7 +3201,7 @@
                   </w:pPr>
                   <w:proofErr w:type="gramStart"/>
                   <w:r>
-                    <w:t xml:space="preserve">48%</w:t>
+                    <w:t xml:space="preserve">48.28%</w:t>
                   </w:r>
                 </w:p>
               </w:tc>
@@ -3225,7 +3225,7 @@
                   </w:pPr>
                   <w:proofErr w:type="gramStart"/>
                   <w:r>
-                    <w:t xml:space="preserve">24%</w:t>
+                    <w:t xml:space="preserve">24.14%</w:t>
                   </w:r>
                 </w:p>
               </w:tc>

--- a/backend/api/sources/results/Network Cloud.docx
+++ b/backend/api/sources/results/Network Cloud.docx
@@ -190,7 +190,7 @@
           </mc:Choice>
           <mc:Fallback>
             <w:pict>
-              <v:line w14:anchorId="720AD615" id="Straight Connector 1" o:spid="_x0000_s1026" style="position:absolute;z-index:251659264;visibility:visible;mso-wrap-style:square;mso-width-percent:0;mso-height-percent:0;mso-wrap-distance-left:9pt;mso-wrap-distance-top:-3e-5mm;mso-wrap-distance-right:9pt;mso-wrap-distance-bottom:-3e-5mm;mso-position-horizontal:absolute;mso-position-horizontal-relative:text;mso-position-vertical:absolute;mso-position-vertical-relative:text;mso-width-percent:0;mso-height-percent:0;mso-width-relative:page;mso-height-relative:page" from="2.05pt,8.4pt" to="458.3pt,8.4pt" o:gfxdata="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" strokecolor="#9bbb59 [3206]" strokeweight="4.5pt">
+              <v:line w14:anchorId="3A07AD09" id="Straight Connector 1" o:spid="_x0000_s1026" style="position:absolute;z-index:251659264;visibility:visible;mso-wrap-style:square;mso-width-percent:0;mso-height-percent:0;mso-wrap-distance-left:9pt;mso-wrap-distance-top:-3e-5mm;mso-wrap-distance-right:9pt;mso-wrap-distance-bottom:-3e-5mm;mso-position-horizontal:absolute;mso-position-horizontal-relative:text;mso-position-vertical:absolute;mso-position-vertical-relative:text;mso-width-percent:0;mso-height-percent:0;mso-width-relative:page;mso-height-relative:page" from="2.05pt,8.4pt" to="458.3pt,8.4pt" o:gfxdata="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" strokecolor="#9bbb59 [3206]" strokeweight="4.5pt">
                 <v:stroke linestyle="thickThin"/>
               </v:line>
             </w:pict>
@@ -1784,8 +1784,9 @@
         <w:rPr>
           <w:rFonts w:ascii="TH Sarabun New" w:hAnsi="TH Sarabun New" w:cs="TH Sarabun New"/>
           <w:color w:val="auto"/>
-        </w:rPr>
-        <w:t xml:space="preserve">09 มีนาคม 2565</w:t>
+          <w:highlight w:val="yellow"/>
+        </w:rPr>
+        <w:t xml:space="preserve">12 มีนาคม 2565</w:t>
       </w:r>
       <w:r>
         <w:rPr>
@@ -8898,7 +8899,7 @@
         </mc:Choice>
         <mc:Fallback>
           <w:pict>
-            <v:line w14:anchorId="6CD0AC43" id="Line 1" o:spid="_x0000_s1026" style="position:absolute;z-index:251654144;visibility:visible;mso-wrap-style:square;mso-width-percent:0;mso-height-percent:0;mso-wrap-distance-left:9pt;mso-wrap-distance-top:0;mso-wrap-distance-right:9pt;mso-wrap-distance-bottom:0;mso-position-horizontal:absolute;mso-position-horizontal-relative:text;mso-position-vertical:absolute;mso-position-vertical-relative:text;mso-width-percent:0;mso-height-percent:0;mso-width-relative:page;mso-height-relative:page" from="0,1.45pt" to="451.8pt,1.45pt" o:gfxdata="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" strokecolor="#9bbb59 [3206]" strokeweight="4.5pt">
+            <v:line w14:anchorId="6FC8FE74" id="Line 1" o:spid="_x0000_s1026" style="position:absolute;z-index:251654144;visibility:visible;mso-wrap-style:square;mso-width-percent:0;mso-height-percent:0;mso-wrap-distance-left:9pt;mso-wrap-distance-top:0;mso-wrap-distance-right:9pt;mso-wrap-distance-bottom:0;mso-position-horizontal:absolute;mso-position-horizontal-relative:text;mso-position-vertical:absolute;mso-position-vertical-relative:text;mso-width-percent:0;mso-height-percent:0;mso-width-relative:page;mso-height-relative:page" from="0,1.45pt" to="451.8pt,1.45pt" o:gfxdata="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" strokecolor="#9bbb59 [3206]" strokeweight="4.5pt">
               <v:stroke linestyle="thickThin"/>
             </v:line>
           </w:pict>
@@ -9400,7 +9401,7 @@
         </mc:Choice>
         <mc:Fallback>
           <w:pict>
-            <v:line w14:anchorId="5A984442" id="Line 1" o:spid="_x0000_s1026" style="position:absolute;z-index:251655168;visibility:visible;mso-wrap-style:square;mso-width-percent:0;mso-height-percent:0;mso-wrap-distance-left:9pt;mso-wrap-distance-top:0;mso-wrap-distance-right:9pt;mso-wrap-distance-bottom:0;mso-position-horizontal:absolute;mso-position-horizontal-relative:text;mso-position-vertical:absolute;mso-position-vertical-relative:text;mso-width-percent:0;mso-height-percent:0;mso-width-relative:page;mso-height-relative:page" from="0,1.45pt" to="698.4pt,1.45pt" o:gfxdata="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" strokecolor="#9bbb59 [3206]" strokeweight="4.5pt">
+            <v:line w14:anchorId="06F864DB" id="Line 1" o:spid="_x0000_s1026" style="position:absolute;z-index:251655168;visibility:visible;mso-wrap-style:square;mso-width-percent:0;mso-height-percent:0;mso-wrap-distance-left:9pt;mso-wrap-distance-top:0;mso-wrap-distance-right:9pt;mso-wrap-distance-bottom:0;mso-position-horizontal:absolute;mso-position-horizontal-relative:text;mso-position-vertical:absolute;mso-position-vertical-relative:text;mso-width-percent:0;mso-height-percent:0;mso-width-relative:page;mso-height-relative:page" from="0,1.45pt" to="698.4pt,1.45pt" o:gfxdata="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" strokecolor="#9bbb59 [3206]" strokeweight="4.5pt">
               <v:stroke linestyle="thickThin"/>
             </v:line>
           </w:pict>
@@ -9901,7 +9902,7 @@
         </mc:Choice>
         <mc:Fallback>
           <w:pict>
-            <v:line w14:anchorId="1229FDB4" id="Line 1" o:spid="_x0000_s1026" style="position:absolute;z-index:251660288;visibility:visible;mso-wrap-style:square;mso-width-percent:0;mso-height-percent:0;mso-wrap-distance-left:9pt;mso-wrap-distance-top:0;mso-wrap-distance-right:9pt;mso-wrap-distance-bottom:0;mso-position-horizontal:absolute;mso-position-horizontal-relative:text;mso-position-vertical:absolute;mso-position-vertical-relative:text;mso-width-percent:0;mso-height-percent:0;mso-width-relative:page;mso-height-relative:page" from="0,1.45pt" to="698.4pt,1.45pt" o:gfxdata="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" strokecolor="#9bbb59 [3206]" strokeweight="4.5pt">
+            <v:line w14:anchorId="3A907E2E" id="Line 1" o:spid="_x0000_s1026" style="position:absolute;z-index:251660288;visibility:visible;mso-wrap-style:square;mso-width-percent:0;mso-height-percent:0;mso-wrap-distance-left:9pt;mso-wrap-distance-top:0;mso-wrap-distance-right:9pt;mso-wrap-distance-bottom:0;mso-position-horizontal:absolute;mso-position-horizontal-relative:text;mso-position-vertical:absolute;mso-position-vertical-relative:text;mso-width-percent:0;mso-height-percent:0;mso-width-relative:page;mso-height-relative:page" from="0,1.45pt" to="698.4pt,1.45pt" o:gfxdata="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" strokecolor="#9bbb59 [3206]" strokeweight="4.5pt">
               <v:stroke linestyle="thickThin"/>
             </v:line>
           </w:pict>
@@ -10397,7 +10398,7 @@
         </mc:Choice>
         <mc:Fallback>
           <w:pict>
-            <v:line w14:anchorId="6C436108" id="Line 1" o:spid="_x0000_s1026" style="position:absolute;z-index:251659264;visibility:visible;mso-wrap-style:square;mso-width-percent:0;mso-height-percent:0;mso-wrap-distance-left:9pt;mso-wrap-distance-top:0;mso-wrap-distance-right:9pt;mso-wrap-distance-bottom:0;mso-position-horizontal:absolute;mso-position-horizontal-relative:text;mso-position-vertical:absolute;mso-position-vertical-relative:text;mso-width-percent:0;mso-height-percent:0;mso-width-relative:page;mso-height-relative:page" from="0,6.75pt" to="451.8pt,6.75pt" o:gfxdata="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" strokecolor="#9bbb59 [3206]" strokeweight="4.5pt">
+            <v:line w14:anchorId="5D9B7293" id="Line 1" o:spid="_x0000_s1026" style="position:absolute;z-index:251659264;visibility:visible;mso-wrap-style:square;mso-width-percent:0;mso-height-percent:0;mso-wrap-distance-left:9pt;mso-wrap-distance-top:0;mso-wrap-distance-right:9pt;mso-wrap-distance-bottom:0;mso-position-horizontal:absolute;mso-position-horizontal-relative:text;mso-position-vertical:absolute;mso-position-vertical-relative:text;mso-width-percent:0;mso-height-percent:0;mso-width-relative:page;mso-height-relative:page" from="0,6.75pt" to="451.8pt,6.75pt" o:gfxdata="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" strokecolor="#9bbb59 [3206]" strokeweight="4.5pt">
               <v:stroke linestyle="thickThin"/>
             </v:line>
           </w:pict>
